--- a/unidad 4/ReporteClasificacionEmociones.docx
+++ b/unidad 4/ReporteClasificacionEmociones.docx
@@ -818,7 +818,49 @@
         <w:rPr>
           <w:rFonts w:ascii="Calibri" w:hAnsi="Calibri" w:cs="Calibri"/>
         </w:rPr>
-        <w:t xml:space="preserve">- Cambios de intensidad de luz: Aumento y reducción del brillo utilizando multiplicadores </w:t>
+        <w:t xml:space="preserve">- Cambios de intensidad de luz: Aumento y reducción del </w:t>
+      </w:r>
+      <w:proofErr w:type="spellStart"/>
+      <w:r>
+        <w:rPr>
+          <w:rFonts w:ascii="Calibri" w:hAnsi="Calibri" w:cs="Calibri"/>
+        </w:rPr>
+        <w:t>brillo</w:t>
+      </w:r>
+      <w:proofErr w:type="spellEnd"/>
+      <w:r>
+        <w:rPr>
+          <w:rFonts w:ascii="Calibri" w:hAnsi="Calibri" w:cs="Calibri"/>
+        </w:rPr>
+        <w:t xml:space="preserve"> </w:t>
+      </w:r>
+      <w:proofErr w:type="spellStart"/>
+      <w:r>
+        <w:rPr>
+          <w:rFonts w:ascii="Calibri" w:hAnsi="Calibri" w:cs="Calibri"/>
+        </w:rPr>
+        <w:t>utilizando</w:t>
+      </w:r>
+      <w:proofErr w:type="spellEnd"/>
+      <w:r>
+        <w:rPr>
+          <w:rFonts w:ascii="Calibri" w:hAnsi="Calibri" w:cs="Calibri"/>
+        </w:rPr>
+        <w:t xml:space="preserve"> </w:t>
+      </w:r>
+      <w:proofErr w:type="spellStart"/>
+      <w:r>
+        <w:rPr>
+          <w:rFonts w:ascii="Calibri" w:hAnsi="Calibri" w:cs="Calibri"/>
+        </w:rPr>
+        <w:t>multiplicadores</w:t>
+      </w:r>
+      <w:proofErr w:type="spellEnd"/>
+      <w:r>
+        <w:rPr>
+          <w:rFonts w:ascii="Calibri" w:hAnsi="Calibri" w:cs="Calibri"/>
+        </w:rPr>
+        <w:t xml:space="preserve"> </w:t>
       </w:r>
       <w:proofErr w:type="spellStart"/>
       <w:r>
@@ -952,7 +994,14 @@
           <w:rFonts w:ascii="Calibri" w:hAnsi="Calibri" w:cs="Calibri"/>
           <w:color w:val="000000" w:themeColor="text1"/>
         </w:rPr>
-        <w:t>7. Enlace al Dataset en Google Drive</w:t>
+        <w:t>6.</w:t>
+      </w:r>
+      <w:r>
+        <w:rPr>
+          <w:rFonts w:ascii="Calibri" w:hAnsi="Calibri" w:cs="Calibri"/>
+          <w:color w:val="000000" w:themeColor="text1"/>
+        </w:rPr>
+        <w:t xml:space="preserve"> Enlace al Dataset en Google Drive</w:t>
       </w:r>
     </w:p>
     <w:p>
@@ -992,7 +1041,14 @@
           <w:color w:val="000000" w:themeColor="text1"/>
         </w:rPr>
         <w:lastRenderedPageBreak/>
-        <w:t xml:space="preserve">8. Script de </w:t>
+        <w:t>7</w:t>
+      </w:r>
+      <w:r>
+        <w:rPr>
+          <w:rFonts w:ascii="Calibri" w:hAnsi="Calibri" w:cs="Calibri"/>
+          <w:color w:val="000000" w:themeColor="text1"/>
+        </w:rPr>
+        <w:t xml:space="preserve">. Script de </w:t>
       </w:r>
       <w:proofErr w:type="spellStart"/>
       <w:r>
@@ -2366,6 +2422,7 @@
   <w:style w:type="character" w:default="1" w:styleId="Fuentedeprrafopredeter">
     <w:name w:val="Default Paragraph Font"/>
     <w:uiPriority w:val="1"/>
+    <w:semiHidden/>
     <w:unhideWhenUsed/>
   </w:style>
   <w:style w:type="table" w:default="1" w:styleId="Tablanormal">
